--- a/No5WeekMission_Two/FTP作业设计文档.docx
+++ b/No5WeekMission_Two/FTP作业设计文档.docx
@@ -30,7 +30,7 @@
           <w:rFonts w:hint="eastAsia"/>
           <w:lang w:val="en-US" w:eastAsia="zh-CN"/>
         </w:rPr>
-        <w:t>角色：管理员，普通用户</w:t>
+        <w:t>角色：</w:t>
       </w:r>
     </w:p>
     <w:p>
@@ -41,6 +41,13 @@
           <w:lang w:val="en-US" w:eastAsia="zh-CN"/>
         </w:rPr>
       </w:pPr>
+      <w:r>
+        <w:rPr>
+          <w:rFonts w:hint="eastAsia"/>
+          <w:lang w:val="en-US" w:eastAsia="zh-CN"/>
+        </w:rPr>
+        <w:t>管理员，</w:t>
+      </w:r>
     </w:p>
     <w:p>
       <w:pPr>
@@ -55,16 +62,229 @@
           <w:rFonts w:hint="eastAsia"/>
           <w:lang w:val="en-US" w:eastAsia="zh-CN"/>
         </w:rPr>
-        <w:t>管理员：可以创建FTP</w:t>
-      </w:r>
-      <w:bookmarkStart w:id="0" w:name="_GoBack"/>
+        <w:t>普通用户：Real用户，Guest用户</w:t>
+      </w:r>
+    </w:p>
+    <w:p>
+      <w:pPr>
+        <w:pStyle w:val="2"/>
+        <w:keepNext w:val="0"/>
+        <w:keepLines w:val="0"/>
+        <w:widowControl/>
+        <w:suppressLineNumbers w:val="0"/>
+        <w:pBdr>
+          <w:top w:val="none" w:color="auto" w:sz="0" w:space="0"/>
+          <w:left w:val="none" w:color="auto" w:sz="0" w:space="0"/>
+          <w:bottom w:val="none" w:color="auto" w:sz="0" w:space="0"/>
+          <w:right w:val="none" w:color="auto" w:sz="0" w:space="0"/>
+        </w:pBdr>
+        <w:spacing w:before="300" w:beforeAutospacing="0" w:after="180" w:afterAutospacing="0" w:line="300" w:lineRule="atLeast"/>
+        <w:ind w:left="0" w:right="0" w:firstLine="420" w:firstLineChars="0"/>
+        <w:rPr>
+          <w:rFonts w:hint="eastAsia" w:asciiTheme="minorHAnsi" w:hAnsiTheme="minorHAnsi" w:eastAsiaTheme="minorEastAsia" w:cstheme="minorBidi"/>
+          <w:b w:val="0"/>
+          <w:kern w:val="2"/>
+          <w:sz w:val="21"/>
+          <w:szCs w:val="24"/>
+          <w:lang w:val="en-US" w:eastAsia="zh-CN" w:bidi="ar-SA"/>
+        </w:rPr>
+      </w:pPr>
+      <w:r>
+        <w:rPr>
+          <w:rFonts w:hint="eastAsia" w:asciiTheme="minorHAnsi" w:hAnsiTheme="minorHAnsi" w:eastAsiaTheme="minorEastAsia" w:cstheme="minorBidi"/>
+          <w:b w:val="0"/>
+          <w:kern w:val="2"/>
+          <w:sz w:val="21"/>
+          <w:szCs w:val="24"/>
+          <w:lang w:val="en-US" w:eastAsia="zh-CN" w:bidi="ar-SA"/>
+        </w:rPr>
+        <w:t>Real用户</w:t>
+      </w:r>
+    </w:p>
+    <w:p>
+      <w:pPr>
+        <w:keepNext w:val="0"/>
+        <w:keepLines w:val="0"/>
+        <w:widowControl/>
+        <w:suppressLineNumbers w:val="0"/>
+        <w:shd w:val="clear" w:fill="FFFFFF"/>
+        <w:spacing w:after="225" w:afterAutospacing="0" w:line="360" w:lineRule="atLeast"/>
+        <w:ind w:left="420" w:leftChars="0" w:firstLine="420"/>
+        <w:jc w:val="left"/>
+        <w:rPr>
+          <w:rFonts w:hint="eastAsia" w:asciiTheme="minorHAnsi" w:hAnsiTheme="minorHAnsi" w:eastAsiaTheme="minorEastAsia" w:cstheme="minorBidi"/>
+          <w:b w:val="0"/>
+          <w:kern w:val="2"/>
+          <w:sz w:val="21"/>
+          <w:szCs w:val="24"/>
+          <w:lang w:val="en-US" w:eastAsia="zh-CN" w:bidi="ar-SA"/>
+        </w:rPr>
+      </w:pPr>
+      <w:r>
+        <w:rPr>
+          <w:rFonts w:hint="default" w:asciiTheme="minorHAnsi" w:hAnsiTheme="minorHAnsi" w:eastAsiaTheme="minorEastAsia" w:cstheme="minorBidi"/>
+          <w:b w:val="0"/>
+          <w:kern w:val="2"/>
+          <w:sz w:val="21"/>
+          <w:szCs w:val="24"/>
+          <w:lang w:val="en-US" w:eastAsia="zh-CN" w:bidi="ar-SA"/>
+        </w:rPr>
+        <w:t>这类用户是指在FTP服务上拥有帐号。当这类用户登录FTP服务器的时候，其默认的主目录就是其帐号命名的目录。但是，其还可以变更到其他目录中去。如系统的主目录等等。</w:t>
+      </w:r>
+      <w:r>
+        <w:rPr>
+          <w:rFonts w:hint="eastAsia" w:cstheme="minorBidi"/>
+          <w:b w:val="0"/>
+          <w:color w:val="0000FF"/>
+          <w:kern w:val="2"/>
+          <w:sz w:val="21"/>
+          <w:szCs w:val="24"/>
+          <w:lang w:val="en-US" w:eastAsia="zh-CN" w:bidi="ar-SA"/>
+        </w:rPr>
+        <w:t>但不能访问同级的其它用户的目录</w:t>
+      </w:r>
+    </w:p>
+    <w:p>
+      <w:pPr>
+        <w:pStyle w:val="2"/>
+        <w:keepNext w:val="0"/>
+        <w:keepLines w:val="0"/>
+        <w:widowControl/>
+        <w:suppressLineNumbers w:val="0"/>
+        <w:pBdr>
+          <w:top w:val="none" w:color="auto" w:sz="0" w:space="0"/>
+          <w:left w:val="none" w:color="auto" w:sz="0" w:space="0"/>
+          <w:bottom w:val="none" w:color="auto" w:sz="0" w:space="0"/>
+          <w:right w:val="none" w:color="auto" w:sz="0" w:space="0"/>
+        </w:pBdr>
+        <w:spacing w:before="300" w:beforeAutospacing="0" w:after="180" w:afterAutospacing="0" w:line="300" w:lineRule="atLeast"/>
+        <w:ind w:left="0" w:right="0" w:firstLine="420" w:firstLineChars="0"/>
+        <w:rPr>
+          <w:rFonts w:hint="eastAsia" w:asciiTheme="minorHAnsi" w:hAnsiTheme="minorHAnsi" w:eastAsiaTheme="minorEastAsia" w:cstheme="minorBidi"/>
+          <w:b w:val="0"/>
+          <w:kern w:val="2"/>
+          <w:sz w:val="21"/>
+          <w:szCs w:val="24"/>
+          <w:lang w:val="en-US" w:eastAsia="zh-CN" w:bidi="ar-SA"/>
+        </w:rPr>
+      </w:pPr>
+      <w:bookmarkStart w:id="0" w:name="2_2"/>
       <w:bookmarkEnd w:id="0"/>
-      <w:r>
-        <w:rPr>
-          <w:rFonts w:hint="eastAsia"/>
-          <w:lang w:val="en-US" w:eastAsia="zh-CN"/>
-        </w:rPr>
-        <w:t>目录，可以设置普通用户登陆权限，为普通用户设置目录访问权限，可访问所有目录</w:t>
+      <w:bookmarkStart w:id="1" w:name="sub6149695_2_2"/>
+      <w:bookmarkEnd w:id="1"/>
+      <w:bookmarkStart w:id="2" w:name="Guest用户"/>
+      <w:bookmarkEnd w:id="2"/>
+      <w:bookmarkStart w:id="3" w:name="2-2"/>
+      <w:bookmarkEnd w:id="3"/>
+      <w:r>
+        <w:rPr>
+          <w:rFonts w:hint="eastAsia" w:asciiTheme="minorHAnsi" w:hAnsiTheme="minorHAnsi" w:eastAsiaTheme="minorEastAsia" w:cstheme="minorBidi"/>
+          <w:b w:val="0"/>
+          <w:kern w:val="2"/>
+          <w:sz w:val="21"/>
+          <w:szCs w:val="24"/>
+          <w:lang w:val="en-US" w:eastAsia="zh-CN" w:bidi="ar-SA"/>
+        </w:rPr>
+        <w:t>Guest用户</w:t>
+      </w:r>
+      <w:bookmarkStart w:id="4" w:name="_GoBack"/>
+      <w:bookmarkEnd w:id="4"/>
+    </w:p>
+    <w:p>
+      <w:pPr>
+        <w:keepNext w:val="0"/>
+        <w:keepLines w:val="0"/>
+        <w:widowControl/>
+        <w:suppressLineNumbers w:val="0"/>
+        <w:shd w:val="clear" w:fill="FFFFFF"/>
+        <w:spacing w:after="225" w:afterAutospacing="0" w:line="360" w:lineRule="atLeast"/>
+        <w:ind w:left="420" w:leftChars="0" w:firstLine="420"/>
+        <w:jc w:val="left"/>
+        <w:rPr>
+          <w:rFonts w:hint="eastAsia" w:asciiTheme="minorHAnsi" w:hAnsiTheme="minorHAnsi" w:eastAsiaTheme="minorEastAsia" w:cstheme="minorBidi"/>
+          <w:b w:val="0"/>
+          <w:kern w:val="2"/>
+          <w:sz w:val="21"/>
+          <w:szCs w:val="24"/>
+          <w:lang w:val="en-US" w:eastAsia="zh-CN" w:bidi="ar-SA"/>
+        </w:rPr>
+      </w:pPr>
+      <w:r>
+        <w:rPr>
+          <w:rFonts w:hint="default" w:asciiTheme="minorHAnsi" w:hAnsiTheme="minorHAnsi" w:eastAsiaTheme="minorEastAsia" w:cstheme="minorBidi"/>
+          <w:b w:val="0"/>
+          <w:kern w:val="2"/>
+          <w:sz w:val="21"/>
+          <w:szCs w:val="24"/>
+          <w:lang w:val="en-US" w:eastAsia="zh-CN" w:bidi="ar-SA"/>
+        </w:rPr>
+        <w:t>在FTP服务器中，我们往往会给不同的部门或者某个特定的用户设置一个帐户。但是，这个账户有个特点，就是其只能够访问自己的主目录。服务器通过这种方式来保障FTP服务上其他文件的安全性。这类帐户，在Vsftpd</w:t>
+      </w:r>
+      <w:r>
+        <w:rPr>
+          <w:rFonts w:hint="default" w:asciiTheme="minorHAnsi" w:hAnsiTheme="minorHAnsi" w:eastAsiaTheme="minorEastAsia" w:cstheme="minorBidi"/>
+          <w:b w:val="0"/>
+          <w:kern w:val="2"/>
+          <w:sz w:val="21"/>
+          <w:szCs w:val="24"/>
+          <w:lang w:val="en-US" w:eastAsia="zh-CN" w:bidi="ar-SA"/>
+        </w:rPr>
+        <w:fldChar w:fldCharType="begin"/>
+      </w:r>
+      <w:r>
+        <w:rPr>
+          <w:rFonts w:hint="default" w:asciiTheme="minorHAnsi" w:hAnsiTheme="minorHAnsi" w:eastAsiaTheme="minorEastAsia" w:cstheme="minorBidi"/>
+          <w:b w:val="0"/>
+          <w:kern w:val="2"/>
+          <w:sz w:val="21"/>
+          <w:szCs w:val="24"/>
+          <w:lang w:val="en-US" w:eastAsia="zh-CN" w:bidi="ar-SA"/>
+        </w:rPr>
+        <w:instrText xml:space="preserve"> HYPERLINK "https://baike.baidu.com/item/%E8%BD%AF%E4%BB%B6" \t "https://baike.baidu.com/item/ftp/_blank" </w:instrText>
+      </w:r>
+      <w:r>
+        <w:rPr>
+          <w:rFonts w:hint="default" w:asciiTheme="minorHAnsi" w:hAnsiTheme="minorHAnsi" w:eastAsiaTheme="minorEastAsia" w:cstheme="minorBidi"/>
+          <w:b w:val="0"/>
+          <w:kern w:val="2"/>
+          <w:sz w:val="21"/>
+          <w:szCs w:val="24"/>
+          <w:lang w:val="en-US" w:eastAsia="zh-CN" w:bidi="ar-SA"/>
+        </w:rPr>
+        <w:fldChar w:fldCharType="separate"/>
+      </w:r>
+      <w:r>
+        <w:rPr>
+          <w:rFonts w:hint="default" w:asciiTheme="minorHAnsi" w:hAnsiTheme="minorHAnsi" w:eastAsiaTheme="minorEastAsia" w:cstheme="minorBidi"/>
+          <w:b w:val="0"/>
+          <w:kern w:val="2"/>
+          <w:sz w:val="21"/>
+          <w:szCs w:val="24"/>
+          <w:lang w:val="en-US" w:eastAsia="zh-CN" w:bidi="ar-SA"/>
+        </w:rPr>
+        <w:t>软件</w:t>
+      </w:r>
+      <w:r>
+        <w:rPr>
+          <w:rFonts w:hint="default" w:asciiTheme="minorHAnsi" w:hAnsiTheme="minorHAnsi" w:eastAsiaTheme="minorEastAsia" w:cstheme="minorBidi"/>
+          <w:b w:val="0"/>
+          <w:kern w:val="2"/>
+          <w:sz w:val="21"/>
+          <w:szCs w:val="24"/>
+          <w:lang w:val="en-US" w:eastAsia="zh-CN" w:bidi="ar-SA"/>
+        </w:rPr>
+        <w:fldChar w:fldCharType="end"/>
+      </w:r>
+      <w:r>
+        <w:rPr>
+          <w:rFonts w:hint="default" w:asciiTheme="minorHAnsi" w:hAnsiTheme="minorHAnsi" w:eastAsiaTheme="minorEastAsia" w:cstheme="minorBidi"/>
+          <w:b w:val="0"/>
+          <w:kern w:val="2"/>
+          <w:sz w:val="21"/>
+          <w:szCs w:val="24"/>
+          <w:lang w:val="en-US" w:eastAsia="zh-CN" w:bidi="ar-SA"/>
+        </w:rPr>
+        <w:t>中就叫做Guest用户。拥有这类用户的帐户，只能够访问其主目录下的目录，而不得访问主目录以外的文件</w:t>
       </w:r>
     </w:p>
     <w:p>
@@ -80,6 +300,22 @@
           <w:rFonts w:hint="eastAsia"/>
           <w:lang w:val="en-US" w:eastAsia="zh-CN"/>
         </w:rPr>
+        <w:t>管理员：可以创建FTP目录，可以设置普通用户登陆权限，为普通用户设置目录访问权限，可访问所有目录</w:t>
+      </w:r>
+    </w:p>
+    <w:p>
+      <w:pPr>
+        <w:ind w:firstLine="420" w:firstLineChars="0"/>
+        <w:rPr>
+          <w:rFonts w:hint="eastAsia"/>
+          <w:lang w:val="en-US" w:eastAsia="zh-CN"/>
+        </w:rPr>
+      </w:pPr>
+      <w:r>
+        <w:rPr>
+          <w:rFonts w:hint="eastAsia"/>
+          <w:lang w:val="en-US" w:eastAsia="zh-CN"/>
+        </w:rPr>
         <w:t>普通用户：根据管理员授权的账号登陆，访问有权限的目录，可上传，下载文件（上传、下载的权限由管理员在分配账号时设置好）</w:t>
       </w:r>
     </w:p>
@@ -100,37 +336,148 @@
     </w:p>
     <w:p>
       <w:pPr>
-        <w:rPr>
-          <w:rFonts w:hint="eastAsia"/>
-          <w:lang w:val="en-US" w:eastAsia="zh-CN"/>
-        </w:rPr>
-      </w:pPr>
-      <w:r>
-        <w:rPr>
-          <w:rFonts w:hint="eastAsia"/>
-          <w:lang w:val="en-US" w:eastAsia="zh-CN"/>
-        </w:rPr>
-        <w:t>管理员创建FTP目录</w:t>
-      </w:r>
-    </w:p>
-    <w:p>
-      <w:pPr>
-        <w:rPr>
-          <w:rFonts w:hint="eastAsia"/>
-          <w:lang w:val="en-US" w:eastAsia="zh-CN"/>
-        </w:rPr>
-      </w:pPr>
-      <w:r>
-        <w:rPr>
-          <w:rFonts w:hint="eastAsia"/>
-          <w:lang w:val="en-US" w:eastAsia="zh-CN"/>
-        </w:rPr>
-        <w:t>模型</w:t>
-      </w:r>
+        <w:numPr>
+          <w:ilvl w:val="0"/>
+          <w:numId w:val="1"/>
+        </w:numPr>
+        <w:rPr>
+          <w:rFonts w:hint="eastAsia"/>
+          <w:lang w:val="en-US" w:eastAsia="zh-CN"/>
+        </w:rPr>
+      </w:pPr>
+      <w:r>
+        <w:rPr>
+          <w:rFonts w:hint="eastAsia"/>
+          <w:lang w:val="en-US" w:eastAsia="zh-CN"/>
+        </w:rPr>
+        <w:t>管理员创建FTP目录，并可在任意目录进行上传或者下载操作</w:t>
+      </w:r>
+    </w:p>
+    <w:p>
+      <w:pPr>
+        <w:numPr>
+          <w:ilvl w:val="0"/>
+          <w:numId w:val="1"/>
+        </w:numPr>
+        <w:rPr>
+          <w:rFonts w:hint="eastAsia"/>
+          <w:lang w:val="en-US" w:eastAsia="zh-CN"/>
+        </w:rPr>
+      </w:pPr>
+      <w:r>
+        <w:rPr>
+          <w:rFonts w:hint="eastAsia"/>
+          <w:lang w:val="en-US" w:eastAsia="zh-CN"/>
+        </w:rPr>
+        <w:t>管理员创建普通用户账户，并分配访问权限，上传下载权限</w:t>
+      </w:r>
+    </w:p>
+    <w:p>
+      <w:pPr>
+        <w:numPr>
+          <w:ilvl w:val="0"/>
+          <w:numId w:val="1"/>
+        </w:numPr>
+        <w:ind w:left="210" w:hanging="210" w:hangingChars="100"/>
+        <w:rPr>
+          <w:rFonts w:hint="eastAsia"/>
+          <w:lang w:val="en-US" w:eastAsia="zh-CN"/>
+        </w:rPr>
+      </w:pPr>
+      <w:r>
+        <w:rPr>
+          <w:rFonts w:hint="eastAsia"/>
+          <w:lang w:val="en-US" w:eastAsia="zh-CN"/>
+        </w:rPr>
+        <w:t>Real用户登陆FTP服务器，访问服务器任意目录，根据在当前目录的权限进行上传或者下载操作</w:t>
+      </w:r>
+    </w:p>
+    <w:p>
+      <w:pPr>
+        <w:numPr>
+          <w:ilvl w:val="0"/>
+          <w:numId w:val="1"/>
+        </w:numPr>
+        <w:ind w:left="210" w:hanging="210" w:hangingChars="100"/>
+        <w:rPr>
+          <w:rFonts w:hint="eastAsia"/>
+          <w:lang w:val="en-US" w:eastAsia="zh-CN"/>
+        </w:rPr>
+      </w:pPr>
+      <w:r>
+        <w:rPr>
+          <w:rFonts w:hint="eastAsia"/>
+          <w:lang w:val="en-US" w:eastAsia="zh-CN"/>
+        </w:rPr>
+        <w:t>Guest用户登陆FTP服务器，访问服务器中自己的目录，并根据权限进行上传或者下载操作</w:t>
+      </w:r>
+    </w:p>
+    <w:p>
+      <w:pPr>
+        <w:numPr>
+          <w:ilvl w:val="0"/>
+          <w:numId w:val="1"/>
+        </w:numPr>
+        <w:ind w:left="210" w:hanging="210" w:hangingChars="100"/>
+        <w:rPr>
+          <w:rFonts w:hint="eastAsia"/>
+          <w:lang w:val="en-US" w:eastAsia="zh-CN"/>
+        </w:rPr>
+      </w:pPr>
+      <w:r>
+        <w:rPr>
+          <w:rFonts w:hint="eastAsia"/>
+          <w:lang w:val="en-US" w:eastAsia="zh-CN"/>
+        </w:rPr>
+        <w:t>管理员创建Real账户</w:t>
+      </w:r>
+    </w:p>
+    <w:p>
+      <w:pPr>
+        <w:numPr>
+          <w:ilvl w:val="0"/>
+          <w:numId w:val="1"/>
+        </w:numPr>
+        <w:ind w:left="210" w:hanging="210" w:hangingChars="100"/>
+        <w:rPr>
+          <w:rFonts w:hint="eastAsia"/>
+          <w:lang w:val="en-US" w:eastAsia="zh-CN"/>
+        </w:rPr>
+      </w:pPr>
+      <w:r>
+        <w:rPr>
+          <w:rFonts w:hint="eastAsia"/>
+          <w:lang w:val="en-US" w:eastAsia="zh-CN"/>
+        </w:rPr>
+        <w:t>管理员创建Guest账户</w:t>
+      </w:r>
+    </w:p>
+    <w:p>
+      <w:pPr>
+        <w:rPr>
+          <w:rFonts w:hint="eastAsia"/>
+          <w:lang w:val="en-US" w:eastAsia="zh-CN"/>
+        </w:rPr>
+      </w:pPr>
+      <w:r>
+        <w:rPr>
+          <w:rFonts w:hint="eastAsia"/>
+          <w:lang w:val="en-US" w:eastAsia="zh-CN"/>
+        </w:rPr>
+        <w:t>模型：</w:t>
+      </w:r>
+    </w:p>
+    <w:p>
+      <w:pPr>
+        <w:rPr>
+          <w:rFonts w:hint="eastAsia"/>
+          <w:lang w:val="en-US" w:eastAsia="zh-CN"/>
+        </w:rPr>
+      </w:pPr>
     </w:p>
     <w:tbl>
       <w:tblPr>
-        <w:tblStyle w:val="4"/>
+        <w:tblStyle w:val="6"/>
         <w:tblW w:w="8522" w:type="dxa"/>
         <w:tblInd w:w="0" w:type="dxa"/>
         <w:tblBorders>
@@ -263,6 +610,14 @@
                 <w:lang w:val="en-US" w:eastAsia="zh-CN"/>
               </w:rPr>
             </w:pPr>
+            <w:r>
+              <w:rPr>
+                <w:rFonts w:hint="eastAsia"/>
+                <w:vertAlign w:val="baseline"/>
+                <w:lang w:val="en-US" w:eastAsia="zh-CN"/>
+              </w:rPr>
+              <w:t>管理员</w:t>
+            </w:r>
           </w:p>
         </w:tc>
         <w:tc>
@@ -277,6 +632,14 @@
                 <w:lang w:val="en-US" w:eastAsia="zh-CN"/>
               </w:rPr>
             </w:pPr>
+            <w:r>
+              <w:rPr>
+                <w:rFonts w:hint="eastAsia"/>
+                <w:vertAlign w:val="baseline"/>
+                <w:lang w:val="en-US" w:eastAsia="zh-CN"/>
+              </w:rPr>
+              <w:t>用户名，密码</w:t>
+            </w:r>
           </w:p>
         </w:tc>
         <w:tc>
@@ -322,6 +685,14 @@
                 <w:lang w:val="en-US" w:eastAsia="zh-CN"/>
               </w:rPr>
             </w:pPr>
+            <w:r>
+              <w:rPr>
+                <w:rFonts w:hint="eastAsia"/>
+                <w:vertAlign w:val="baseline"/>
+                <w:lang w:val="en-US" w:eastAsia="zh-CN"/>
+              </w:rPr>
+              <w:t>Real用户</w:t>
+            </w:r>
           </w:p>
         </w:tc>
         <w:tc>
@@ -336,6 +707,14 @@
                 <w:lang w:val="en-US" w:eastAsia="zh-CN"/>
               </w:rPr>
             </w:pPr>
+            <w:r>
+              <w:rPr>
+                <w:rFonts w:hint="eastAsia"/>
+                <w:vertAlign w:val="baseline"/>
+                <w:lang w:val="en-US" w:eastAsia="zh-CN"/>
+              </w:rPr>
+              <w:t>用户名，密码</w:t>
+            </w:r>
           </w:p>
         </w:tc>
         <w:tc>
@@ -381,6 +760,14 @@
                 <w:lang w:val="en-US" w:eastAsia="zh-CN"/>
               </w:rPr>
             </w:pPr>
+            <w:r>
+              <w:rPr>
+                <w:rFonts w:hint="eastAsia"/>
+                <w:vertAlign w:val="baseline"/>
+                <w:lang w:val="en-US" w:eastAsia="zh-CN"/>
+              </w:rPr>
+              <w:t>Guest用户</w:t>
+            </w:r>
           </w:p>
         </w:tc>
         <w:tc>
@@ -395,6 +782,14 @@
                 <w:lang w:val="en-US" w:eastAsia="zh-CN"/>
               </w:rPr>
             </w:pPr>
+            <w:r>
+              <w:rPr>
+                <w:rFonts w:hint="eastAsia"/>
+                <w:vertAlign w:val="baseline"/>
+                <w:lang w:val="en-US" w:eastAsia="zh-CN"/>
+              </w:rPr>
+              <w:t>用户名，密码</w:t>
+            </w:r>
           </w:p>
         </w:tc>
         <w:tc>
@@ -440,6 +835,14 @@
                 <w:lang w:val="en-US" w:eastAsia="zh-CN"/>
               </w:rPr>
             </w:pPr>
+            <w:r>
+              <w:rPr>
+                <w:rFonts w:hint="eastAsia"/>
+                <w:vertAlign w:val="baseline"/>
+                <w:lang w:val="en-US" w:eastAsia="zh-CN"/>
+              </w:rPr>
+              <w:t>FTP服务器</w:t>
+            </w:r>
           </w:p>
         </w:tc>
         <w:tc>
@@ -454,6 +857,14 @@
                 <w:lang w:val="en-US" w:eastAsia="zh-CN"/>
               </w:rPr>
             </w:pPr>
+            <w:r>
+              <w:rPr>
+                <w:rFonts w:hint="eastAsia"/>
+                <w:vertAlign w:val="baseline"/>
+                <w:lang w:val="en-US" w:eastAsia="zh-CN"/>
+              </w:rPr>
+              <w:t>目录，文件</w:t>
+            </w:r>
           </w:p>
         </w:tc>
         <w:tc>
@@ -802,12 +1213,32 @@
 </w:document>
 </file>
 
+<file path=word/numbering.xml><?xml version="1.0" encoding="utf-8"?>
+<w:numbering xmlns:wpc="http://schemas.microsoft.com/office/word/2010/wordprocessingCanvas" xmlns:mc="http://schemas.openxmlformats.org/markup-compatibility/2006" xmlns:o="urn:schemas-microsoft-com:office:office" xmlns:r="http://schemas.openxmlformats.org/officeDocument/2006/relationships" xmlns:m="http://schemas.openxmlformats.org/officeDocument/2006/math" xmlns:v="urn:schemas-microsoft-com:vml" xmlns:wp14="http://schemas.microsoft.com/office/word/2010/wordprocessingDrawing" xmlns:wp="http://schemas.openxmlformats.org/drawingml/2006/wordprocessingDrawing" xmlns:w10="urn:schemas-microsoft-com:office:word" xmlns:w="http://schemas.openxmlformats.org/wordprocessingml/2006/main" xmlns:w14="http://schemas.microsoft.com/office/word/2010/wordml" xmlns:wpg="http://schemas.microsoft.com/office/word/2010/wordprocessingGroup" xmlns:wpi="http://schemas.microsoft.com/office/word/2010/wordprocessingInk" xmlns:wne="http://schemas.microsoft.com/office/word/2006/wordml" xmlns:wps="http://schemas.microsoft.com/office/word/2010/wordprocessingShape" mc:Ignorable="w14 wp14">
+  <w:abstractNum w:abstractNumId="0">
+    <w:nsid w:val="5A2608B5"/>
+    <w:multiLevelType w:val="singleLevel"/>
+    <w:tmpl w:val="5A2608B5"/>
+    <w:lvl w:ilvl="0" w:tentative="0">
+      <w:start w:val="1"/>
+      <w:numFmt w:val="decimal"/>
+      <w:suff w:val="nothing"/>
+      <w:lvlText w:val="%1、"/>
+      <w:lvlJc w:val="left"/>
+    </w:lvl>
+  </w:abstractNum>
+  <w:num w:numId="1">
+    <w:abstractNumId w:val="0"/>
+  </w:num>
+</w:numbering>
+</file>
+
 <file path=word/styles.xml><?xml version="1.0" encoding="utf-8"?>
 <w:styles xmlns:mc="http://schemas.openxmlformats.org/markup-compatibility/2006" xmlns:o="urn:schemas-microsoft-com:office:office" xmlns:r="http://schemas.openxmlformats.org/officeDocument/2006/relationships" xmlns:m="http://schemas.openxmlformats.org/officeDocument/2006/math" xmlns:v="urn:schemas-microsoft-com:vml" xmlns:w="http://schemas.openxmlformats.org/wordprocessingml/2006/main" xmlns:w14="http://schemas.microsoft.com/office/word/2010/wordml" xmlns:w10="urn:schemas-microsoft-com:office:word" xmlns:sl="http://schemas.openxmlformats.org/schemaLibrary/2006/main" mc:Ignorable="w14">
   <w:docDefaults>
     <w:rPrDefault>
       <w:rPr>
-        <w:rFonts w:asciiTheme="minorHAnsi" w:hAnsiTheme="minorHAnsi" w:eastAsiaTheme="minorEastAsia" w:cstheme="minorBidi"/>
+        <w:rFonts w:ascii="Times New Roman" w:hAnsi="Times New Roman" w:eastAsia="宋体" w:cs="Times New Roman"/>
       </w:rPr>
     </w:rPrDefault>
   </w:docDefaults>
@@ -1077,13 +1508,33 @@
       <w:lang w:val="en-US" w:eastAsia="zh-CN" w:bidi="ar-SA"/>
     </w:rPr>
   </w:style>
-  <w:style w:type="character" w:default="1" w:styleId="2">
+  <w:style w:type="paragraph" w:styleId="2">
+    <w:name w:val="heading 3"/>
+    <w:basedOn w:val="1"/>
+    <w:next w:val="1"/>
+    <w:unhideWhenUsed/>
+    <w:qFormat/>
+    <w:uiPriority w:val="0"/>
+    <w:pPr>
+      <w:spacing w:before="0" w:beforeAutospacing="1" w:after="0" w:afterAutospacing="1"/>
+      <w:jc w:val="left"/>
+    </w:pPr>
+    <w:rPr>
+      <w:rFonts w:hint="eastAsia" w:ascii="宋体" w:hAnsi="宋体" w:eastAsia="宋体" w:cs="宋体"/>
+      <w:b/>
+      <w:kern w:val="0"/>
+      <w:sz w:val="27"/>
+      <w:szCs w:val="27"/>
+      <w:lang w:val="en-US" w:eastAsia="zh-CN" w:bidi="ar"/>
+    </w:rPr>
+  </w:style>
+  <w:style w:type="character" w:default="1" w:styleId="3">
     <w:name w:val="Default Paragraph Font"/>
     <w:semiHidden/>
     <w:qFormat/>
     <w:uiPriority w:val="0"/>
   </w:style>
-  <w:style w:type="table" w:default="1" w:styleId="3">
+  <w:style w:type="table" w:default="1" w:styleId="5">
     <w:name w:val="Normal Table"/>
     <w:semiHidden/>
     <w:qFormat/>
@@ -1098,9 +1549,18 @@
       </w:tblCellMar>
     </w:tblPr>
   </w:style>
-  <w:style w:type="table" w:styleId="4">
+  <w:style w:type="character" w:styleId="4">
+    <w:name w:val="Hyperlink"/>
+    <w:basedOn w:val="3"/>
+    <w:uiPriority w:val="0"/>
+    <w:rPr>
+      <w:color w:val="0000FF"/>
+      <w:u w:val="single"/>
+    </w:rPr>
+  </w:style>
+  <w:style w:type="table" w:styleId="6">
     <w:name w:val="Table Grid"/>
-    <w:basedOn w:val="3"/>
+    <w:basedOn w:val="5"/>
     <w:uiPriority w:val="0"/>
     <w:pPr>
       <w:widowControl w:val="0"/>

--- a/No5WeekMission_Two/FTP作业设计文档.docx
+++ b/No5WeekMission_Two/FTP作业设计文档.docx
@@ -14,7 +14,7 @@
           <w:rFonts w:hint="eastAsia"/>
           <w:lang w:val="en-US" w:eastAsia="zh-CN"/>
         </w:rPr>
-        <w:t>Server端和Client端都在localhost完成</w:t>
+        <w:t>由于条件限制，Server端和Client端都在localhost测试完成</w:t>
       </w:r>
     </w:p>
     <w:p>
@@ -187,8 +187,6 @@
         </w:rPr>
         <w:t>Guest用户</w:t>
       </w:r>
-      <w:bookmarkStart w:id="4" w:name="_GoBack"/>
-      <w:bookmarkEnd w:id="4"/>
     </w:p>
     <w:p>
       <w:pPr>
@@ -201,16 +199,6 @@
         <w:ind w:left="420" w:leftChars="0" w:firstLine="420"/>
         <w:jc w:val="left"/>
         <w:rPr>
-          <w:rFonts w:hint="eastAsia" w:asciiTheme="minorHAnsi" w:hAnsiTheme="minorHAnsi" w:eastAsiaTheme="minorEastAsia" w:cstheme="minorBidi"/>
-          <w:b w:val="0"/>
-          <w:kern w:val="2"/>
-          <w:sz w:val="21"/>
-          <w:szCs w:val="24"/>
-          <w:lang w:val="en-US" w:eastAsia="zh-CN" w:bidi="ar-SA"/>
-        </w:rPr>
-      </w:pPr>
-      <w:r>
-        <w:rPr>
           <w:rFonts w:hint="default" w:asciiTheme="minorHAnsi" w:hAnsiTheme="minorHAnsi" w:eastAsiaTheme="minorEastAsia" w:cstheme="minorBidi"/>
           <w:b w:val="0"/>
           <w:kern w:val="2"/>
@@ -218,8 +206,7 @@
           <w:szCs w:val="24"/>
           <w:lang w:val="en-US" w:eastAsia="zh-CN" w:bidi="ar-SA"/>
         </w:rPr>
-        <w:t>在FTP服务器中，我们往往会给不同的部门或者某个特定的用户设置一个帐户。但是，这个账户有个特点，就是其只能够访问自己的主目录。服务器通过这种方式来保障FTP服务上其他文件的安全性。这类帐户，在Vsftpd</w:t>
-      </w:r>
+      </w:pPr>
       <w:r>
         <w:rPr>
           <w:rFonts w:hint="default" w:asciiTheme="minorHAnsi" w:hAnsiTheme="minorHAnsi" w:eastAsiaTheme="minorEastAsia" w:cstheme="minorBidi"/>
@@ -229,7 +216,7 @@
           <w:szCs w:val="24"/>
           <w:lang w:val="en-US" w:eastAsia="zh-CN" w:bidi="ar-SA"/>
         </w:rPr>
-        <w:fldChar w:fldCharType="begin"/>
+        <w:t>在FTP服务器中，我们往往会给不同的部门或者某个特定的用户设置一个帐户。但是，这个账户有个特点，就是其只能够访问自己的主目录。服务器通过这种方式来保障FTP服务上其他文件的安全性。这类帐户，在Vsftpd</w:t>
       </w:r>
       <w:r>
         <w:rPr>
@@ -240,7 +227,7 @@
           <w:szCs w:val="24"/>
           <w:lang w:val="en-US" w:eastAsia="zh-CN" w:bidi="ar-SA"/>
         </w:rPr>
-        <w:instrText xml:space="preserve"> HYPERLINK "https://baike.baidu.com/item/%E8%BD%AF%E4%BB%B6" \t "https://baike.baidu.com/item/ftp/_blank" </w:instrText>
+        <w:fldChar w:fldCharType="begin"/>
       </w:r>
       <w:r>
         <w:rPr>
@@ -251,7 +238,7 @@
           <w:szCs w:val="24"/>
           <w:lang w:val="en-US" w:eastAsia="zh-CN" w:bidi="ar-SA"/>
         </w:rPr>
-        <w:fldChar w:fldCharType="separate"/>
+        <w:instrText xml:space="preserve"> HYPERLINK "https://baike.baidu.com/item/%E8%BD%AF%E4%BB%B6" \t "https://baike.baidu.com/item/ftp/_blank" </w:instrText>
       </w:r>
       <w:r>
         <w:rPr>
@@ -262,7 +249,7 @@
           <w:szCs w:val="24"/>
           <w:lang w:val="en-US" w:eastAsia="zh-CN" w:bidi="ar-SA"/>
         </w:rPr>
-        <w:t>软件</w:t>
+        <w:fldChar w:fldCharType="separate"/>
       </w:r>
       <w:r>
         <w:rPr>
@@ -273,7 +260,7 @@
           <w:szCs w:val="24"/>
           <w:lang w:val="en-US" w:eastAsia="zh-CN" w:bidi="ar-SA"/>
         </w:rPr>
-        <w:fldChar w:fldCharType="end"/>
+        <w:t>软件</w:t>
       </w:r>
       <w:r>
         <w:rPr>
@@ -284,8 +271,53 @@
           <w:szCs w:val="24"/>
           <w:lang w:val="en-US" w:eastAsia="zh-CN" w:bidi="ar-SA"/>
         </w:rPr>
+        <w:fldChar w:fldCharType="end"/>
+      </w:r>
+      <w:r>
+        <w:rPr>
+          <w:rFonts w:hint="default" w:asciiTheme="minorHAnsi" w:hAnsiTheme="minorHAnsi" w:eastAsiaTheme="minorEastAsia" w:cstheme="minorBidi"/>
+          <w:b w:val="0"/>
+          <w:kern w:val="2"/>
+          <w:sz w:val="21"/>
+          <w:szCs w:val="24"/>
+          <w:lang w:val="en-US" w:eastAsia="zh-CN" w:bidi="ar-SA"/>
+        </w:rPr>
         <w:t>中就叫做Guest用户。拥有这类用户的帐户，只能够访问其主目录下的目录，而不得访问主目录以外的文件</w:t>
       </w:r>
+    </w:p>
+    <w:p>
+      <w:pPr>
+        <w:keepNext w:val="0"/>
+        <w:keepLines w:val="0"/>
+        <w:widowControl/>
+        <w:suppressLineNumbers w:val="0"/>
+        <w:shd w:val="clear" w:fill="FFFFFF"/>
+        <w:spacing w:after="225" w:afterAutospacing="0" w:line="360" w:lineRule="atLeast"/>
+        <w:jc w:val="left"/>
+        <w:rPr>
+          <w:rFonts w:hint="eastAsia" w:asciiTheme="minorHAnsi" w:hAnsiTheme="minorHAnsi" w:eastAsiaTheme="minorEastAsia" w:cstheme="minorBidi"/>
+          <w:b w:val="0"/>
+          <w:color w:val="FF0000"/>
+          <w:kern w:val="2"/>
+          <w:sz w:val="21"/>
+          <w:szCs w:val="24"/>
+          <w:lang w:val="en-US" w:eastAsia="zh-CN" w:bidi="ar-SA"/>
+        </w:rPr>
+      </w:pPr>
+      <w:r>
+        <w:rPr>
+          <w:rFonts w:hint="eastAsia" w:cstheme="minorBidi"/>
+          <w:b w:val="0"/>
+          <w:color w:val="FF0000"/>
+          <w:kern w:val="2"/>
+          <w:sz w:val="21"/>
+          <w:szCs w:val="24"/>
+          <w:lang w:val="en-US" w:eastAsia="zh-CN" w:bidi="ar-SA"/>
+        </w:rPr>
+        <w:t>当前状态没有开发，但是后期可增加的功能：</w:t>
+      </w:r>
+      <w:bookmarkStart w:id="4" w:name="_GoBack"/>
+      <w:bookmarkEnd w:id="4"/>
     </w:p>
     <w:p>
       <w:pPr>
@@ -490,7 +522,9 @@
         </w:tblBorders>
         <w:tblLayout w:type="fixed"/>
         <w:tblCellMar>
+          <w:top w:w="0" w:type="dxa"/>
           <w:left w:w="108" w:type="dxa"/>
+          <w:bottom w:w="0" w:type="dxa"/>
           <w:right w:w="108" w:type="dxa"/>
         </w:tblCellMar>
       </w:tblPr>
@@ -511,7 +545,9 @@
           </w:tblBorders>
           <w:tblLayout w:type="fixed"/>
           <w:tblCellMar>
+            <w:top w:w="0" w:type="dxa"/>
             <w:left w:w="108" w:type="dxa"/>
+            <w:bottom w:w="0" w:type="dxa"/>
             <w:right w:w="108" w:type="dxa"/>
           </w:tblCellMar>
         </w:tblPrEx>
@@ -594,7 +630,9 @@
           </w:tblBorders>
           <w:tblLayout w:type="fixed"/>
           <w:tblCellMar>
+            <w:top w:w="0" w:type="dxa"/>
             <w:left w:w="108" w:type="dxa"/>
+            <w:bottom w:w="0" w:type="dxa"/>
             <w:right w:w="108" w:type="dxa"/>
           </w:tblCellMar>
         </w:tblPrEx>
@@ -669,7 +707,9 @@
           </w:tblBorders>
           <w:tblLayout w:type="fixed"/>
           <w:tblCellMar>
+            <w:top w:w="0" w:type="dxa"/>
             <w:left w:w="108" w:type="dxa"/>
+            <w:bottom w:w="0" w:type="dxa"/>
             <w:right w:w="108" w:type="dxa"/>
           </w:tblCellMar>
         </w:tblPrEx>
@@ -744,7 +784,9 @@
           </w:tblBorders>
           <w:tblLayout w:type="fixed"/>
           <w:tblCellMar>
+            <w:top w:w="0" w:type="dxa"/>
             <w:left w:w="108" w:type="dxa"/>
+            <w:bottom w:w="0" w:type="dxa"/>
             <w:right w:w="108" w:type="dxa"/>
           </w:tblCellMar>
         </w:tblPrEx>
@@ -819,7 +861,9 @@
           </w:tblBorders>
           <w:tblLayout w:type="fixed"/>
           <w:tblCellMar>
+            <w:top w:w="0" w:type="dxa"/>
             <w:left w:w="108" w:type="dxa"/>
+            <w:bottom w:w="0" w:type="dxa"/>
             <w:right w:w="108" w:type="dxa"/>
           </w:tblCellMar>
         </w:tblPrEx>
@@ -894,7 +938,9 @@
           </w:tblBorders>
           <w:tblLayout w:type="fixed"/>
           <w:tblCellMar>
+            <w:top w:w="0" w:type="dxa"/>
             <w:left w:w="108" w:type="dxa"/>
+            <w:bottom w:w="0" w:type="dxa"/>
             <w:right w:w="108" w:type="dxa"/>
           </w:tblCellMar>
         </w:tblPrEx>
@@ -953,7 +999,9 @@
           </w:tblBorders>
           <w:tblLayout w:type="fixed"/>
           <w:tblCellMar>
+            <w:top w:w="0" w:type="dxa"/>
             <w:left w:w="108" w:type="dxa"/>
+            <w:bottom w:w="0" w:type="dxa"/>
             <w:right w:w="108" w:type="dxa"/>
           </w:tblCellMar>
         </w:tblPrEx>
@@ -1012,7 +1060,9 @@
           </w:tblBorders>
           <w:tblLayout w:type="fixed"/>
           <w:tblCellMar>
+            <w:top w:w="0" w:type="dxa"/>
             <w:left w:w="108" w:type="dxa"/>
+            <w:bottom w:w="0" w:type="dxa"/>
             <w:right w:w="108" w:type="dxa"/>
           </w:tblCellMar>
         </w:tblPrEx>
@@ -1071,7 +1121,9 @@
           </w:tblBorders>
           <w:tblLayout w:type="fixed"/>
           <w:tblCellMar>
+            <w:top w:w="0" w:type="dxa"/>
             <w:left w:w="108" w:type="dxa"/>
+            <w:bottom w:w="0" w:type="dxa"/>
             <w:right w:w="108" w:type="dxa"/>
           </w:tblCellMar>
         </w:tblPrEx>
@@ -1130,7 +1182,9 @@
           </w:tblBorders>
           <w:tblLayout w:type="fixed"/>
           <w:tblCellMar>
+            <w:top w:w="0" w:type="dxa"/>
             <w:left w:w="108" w:type="dxa"/>
+            <w:bottom w:w="0" w:type="dxa"/>
             <w:right w:w="108" w:type="dxa"/>
           </w:tblCellMar>
         </w:tblPrEx>
@@ -1246,7 +1300,7 @@
     <w:lsdException w:qFormat="1" w:unhideWhenUsed="0" w:uiPriority="0" w:semiHidden="0" w:name="Normal"/>
     <w:lsdException w:qFormat="1" w:unhideWhenUsed="0" w:uiPriority="0" w:semiHidden="0" w:name="heading 1"/>
     <w:lsdException w:qFormat="1" w:uiPriority="0" w:name="heading 2"/>
-    <w:lsdException w:qFormat="1" w:uiPriority="0" w:name="heading 3"/>
+    <w:lsdException w:qFormat="1" w:uiPriority="0" w:semiHidden="0" w:name="heading 3"/>
     <w:lsdException w:qFormat="1" w:uiPriority="0" w:name="heading 4"/>
     <w:lsdException w:qFormat="1" w:uiPriority="0" w:name="heading 5"/>
     <w:lsdException w:qFormat="1" w:uiPriority="0" w:name="heading 6"/>
